--- a/source/cv/Roman.Rott.Resume.2023.docx
+++ b/source/cv/Roman.Rott.Resume.2023.docx
@@ -211,6 +211,7 @@
     </w:p>
     <w:p>
       <w:pPr>
+        <w:pageBreakBefore w:val="0"/>
         <w:numPr>
           <w:ilvl w:val="0"/>
           <w:numId w:val="1"/>
@@ -218,6 +219,7 @@
         <w:ind w:left="720" w:hanging="360"/>
         <w:rPr>
           <w:highlight w:val="white"/>
+          <w:u w:val="none"/>
         </w:rPr>
       </w:pPr>
       <w:r>
@@ -225,7 +227,7 @@
           <w:highlight w:val="white"/>
           <w:rtl w:val="0"/>
         </w:rPr>
-        <w:t xml:space="preserve">macOS and Windows Digital Forensics.</w:t>
+        <w:t xml:space="preserve">IoT and Embedded Systems Security Analysis.</w:t>
       </w:r>
     </w:p>
     <w:p>
@@ -237,7 +239,6 @@
         <w:ind w:left="720" w:hanging="360"/>
         <w:rPr>
           <w:highlight w:val="white"/>
-          <w:u w:val="none"/>
         </w:rPr>
       </w:pPr>
       <w:r>
@@ -245,7 +246,27 @@
           <w:highlight w:val="white"/>
           <w:rtl w:val="0"/>
         </w:rPr>
-        <w:t xml:space="preserve">writing tools and scripts using Python, Ruby, Bash, Go, C#, C++</w:t>
+        <w:t xml:space="preserve">MacOS and Windows Digital Forensics.</w:t>
+      </w:r>
+    </w:p>
+    <w:p>
+      <w:pPr>
+        <w:numPr>
+          <w:ilvl w:val="0"/>
+          <w:numId w:val="1"/>
+        </w:numPr>
+        <w:ind w:left="720" w:hanging="360"/>
+        <w:rPr>
+          <w:highlight w:val="white"/>
+          <w:u w:val="none"/>
+        </w:rPr>
+      </w:pPr>
+      <w:r>
+        <w:rPr>
+          <w:highlight w:val="white"/>
+          <w:rtl w:val="0"/>
+        </w:rPr>
+        <w:t xml:space="preserve">Writing tools and scripts using Python, Ruby, Bash, Go, C#, C++</w:t>
       </w:r>
     </w:p>
     <w:p>
@@ -299,7 +320,7 @@
         <w:rPr>
           <w:rtl w:val="0"/>
         </w:rPr>
-        <w:t xml:space="preserve">Work with legacy code, debugging, refactoring and optimizing web-applications.</w:t>
+        <w:t xml:space="preserve">Work with legacy code, debugging, refactoring, and optimizing web applications.</w:t>
       </w:r>
     </w:p>
     <w:p>
@@ -317,7 +338,7 @@
         <w:rPr>
           <w:rtl w:val="0"/>
         </w:rPr>
-        <w:t xml:space="preserve">Work as a Team Lead within 4 projects at a time leading both local and remote team members. Mentoring and supervising junior and middle ruby/js developers. </w:t>
+        <w:t xml:space="preserve">Work as a Team Lead within four projects at a time, leading both local and remote team members. Mentoring and supervising junior and middle ruby/js developers. </w:t>
       </w:r>
     </w:p>
     <w:p>
@@ -440,7 +461,9 @@
           <w:highlight w:val="white"/>
           <w:rtl w:val="0"/>
         </w:rPr>
-        <w:t xml:space="preserve">English – upper-intermediate level. Ukrainian – native.</w:t>
+        <w:t xml:space="preserve">English – C2 Proficient(according to the CEFR) </w:t>
+        <w:tab/>
+        <w:t xml:space="preserve">Ukrainian – native.</w:t>
       </w:r>
       <w:r>
         <w:rPr>
@@ -564,7 +587,7 @@
         </w:rPr>
         <w:t xml:space="preserve">Specialty: </w:t>
         <w:tab/>
-        <w:t xml:space="preserve">Economic Cybernetics;</w:t>
+        <w:t xml:space="preserve">Economic Cybernetics</w:t>
       </w:r>
     </w:p>
     <w:p>
@@ -580,7 +603,9 @@
           <w:highlight w:val="white"/>
           <w:rtl w:val="0"/>
         </w:rPr>
-        <w:t xml:space="preserve">Degree:          Mathematician, Economist. Bachelor Degree ‘07</w:t>
+        <w:t xml:space="preserve">Degree: </w:t>
+        <w:tab/>
+        <w:t xml:space="preserve">Mathematician, Economist. Bachelor Degree 2007</w:t>
       </w:r>
     </w:p>
     <w:p>
@@ -900,7 +925,6 @@
               <w:r>
                 <w:rPr>
                   <w:b w:val="1"/>
-                  <w:color w:val="1155cc"/>
                   <w:u w:val="single"/>
                   <w:rtl w:val="0"/>
                 </w:rPr>
@@ -979,6 +1003,75 @@
             </w:pPr>
             <w:r>
               <w:rPr>
+                <w:b w:val="1"/>
+                <w:highlight w:val="white"/>
+                <w:rtl w:val="0"/>
+              </w:rPr>
+              <w:t xml:space="preserve">(2021 - Present)</w:t>
+            </w:r>
+          </w:p>
+          <w:p>
+            <w:pPr>
+              <w:pageBreakBefore w:val="0"/>
+              <w:widowControl w:val="0"/>
+              <w:rPr>
+                <w:b w:val="1"/>
+                <w:highlight w:val="white"/>
+              </w:rPr>
+            </w:pPr>
+            <w:r>
+              <w:rPr>
+                <w:rtl w:val="0"/>
+              </w:rPr>
+            </w:r>
+          </w:p>
+          <w:p>
+            <w:pPr>
+              <w:pageBreakBefore w:val="0"/>
+              <w:widowControl w:val="0"/>
+              <w:rPr>
+                <w:b w:val="1"/>
+                <w:highlight w:val="white"/>
+              </w:rPr>
+            </w:pPr>
+            <w:r>
+              <w:rPr>
+                <w:b w:val="1"/>
+                <w:highlight w:val="white"/>
+                <w:rtl w:val="0"/>
+              </w:rPr>
+              <w:t xml:space="preserve">Software Engineer</w:t>
+            </w:r>
+          </w:p>
+          <w:p>
+            <w:pPr>
+              <w:pageBreakBefore w:val="0"/>
+              <w:widowControl w:val="0"/>
+              <w:rPr>
+                <w:b w:val="1"/>
+                <w:highlight w:val="white"/>
+              </w:rPr>
+            </w:pPr>
+            <w:r>
+              <w:rPr>
+                <w:b w:val="1"/>
+                <w:highlight w:val="white"/>
+                <w:rtl w:val="0"/>
+              </w:rPr>
+              <w:t xml:space="preserve">(2019 - 2021) part-time</w:t>
+            </w:r>
+          </w:p>
+          <w:p>
+            <w:pPr>
+              <w:pageBreakBefore w:val="0"/>
+              <w:widowControl w:val="0"/>
+              <w:rPr>
+                <w:b w:val="1"/>
+                <w:highlight w:val="white"/>
+              </w:rPr>
+            </w:pPr>
+            <w:r>
+              <w:rPr>
                 <w:rtl w:val="0"/>
               </w:rPr>
             </w:r>
@@ -998,6 +1091,7 @@
                 <w:ilvl w:val="0"/>
                 <w:numId w:val="3"/>
               </w:numPr>
+              <w:spacing w:line="240" w:lineRule="auto"/>
               <w:ind w:left="375" w:hanging="360"/>
               <w:rPr>
                 <w:highlight w:val="white"/>
@@ -1018,6 +1112,7 @@
                 <w:ilvl w:val="0"/>
                 <w:numId w:val="3"/>
               </w:numPr>
+              <w:spacing w:line="240" w:lineRule="auto"/>
               <w:ind w:left="375" w:hanging="360"/>
               <w:rPr>
                 <w:highlight w:val="white"/>
@@ -1038,6 +1133,7 @@
                 <w:ilvl w:val="0"/>
                 <w:numId w:val="3"/>
               </w:numPr>
+              <w:spacing w:line="240" w:lineRule="auto"/>
               <w:ind w:left="375" w:hanging="360"/>
               <w:rPr>
                 <w:highlight w:val="white"/>
@@ -1048,7 +1144,7 @@
                 <w:highlight w:val="white"/>
                 <w:rtl w:val="0"/>
               </w:rPr>
-              <w:t xml:space="preserve">macOS and Windows Digital Forensics.</w:t>
+              <w:t xml:space="preserve">CI/CD Security Assessments.</w:t>
             </w:r>
           </w:p>
           <w:p>
@@ -1058,6 +1154,7 @@
                 <w:ilvl w:val="0"/>
                 <w:numId w:val="3"/>
               </w:numPr>
+              <w:spacing w:line="240" w:lineRule="auto"/>
               <w:ind w:left="375" w:hanging="360"/>
               <w:rPr>
                 <w:highlight w:val="white"/>
@@ -1068,7 +1165,7 @@
                 <w:highlight w:val="white"/>
                 <w:rtl w:val="0"/>
               </w:rPr>
-              <w:t xml:space="preserve">Participated in the Threat Modeling sessions with Threat Dragon and Elevation of Privilege.</w:t>
+              <w:t xml:space="preserve">Embedded Systems Security Analysis.</w:t>
             </w:r>
           </w:p>
           <w:p>
@@ -1078,6 +1175,7 @@
                 <w:ilvl w:val="0"/>
                 <w:numId w:val="3"/>
               </w:numPr>
+              <w:spacing w:line="240" w:lineRule="auto"/>
               <w:ind w:left="375" w:hanging="360"/>
               <w:rPr>
                 <w:highlight w:val="white"/>
@@ -1088,7 +1186,70 @@
                 <w:highlight w:val="white"/>
                 <w:rtl w:val="0"/>
               </w:rPr>
-              <w:t xml:space="preserve">Developed an internal platform that simplifies penetration tests, automates report generation, and integrates external data sources. Implemented the whole architecture in AWS.</w:t>
+              <w:t xml:space="preserve">MacOS and Windows Digital Forensics.</w:t>
+            </w:r>
+          </w:p>
+          <w:p>
+            <w:pPr>
+              <w:pageBreakBefore w:val="0"/>
+              <w:numPr>
+                <w:ilvl w:val="0"/>
+                <w:numId w:val="3"/>
+              </w:numPr>
+              <w:spacing w:line="240" w:lineRule="auto"/>
+              <w:ind w:left="375" w:hanging="360"/>
+              <w:rPr>
+                <w:highlight w:val="white"/>
+              </w:rPr>
+            </w:pPr>
+            <w:r>
+              <w:rPr>
+                <w:highlight w:val="white"/>
+                <w:rtl w:val="0"/>
+              </w:rPr>
+              <w:t xml:space="preserve">Business Continuity Disaster Recovery(BCDR) Plan preparation.</w:t>
+            </w:r>
+          </w:p>
+          <w:p>
+            <w:pPr>
+              <w:pageBreakBefore w:val="0"/>
+              <w:numPr>
+                <w:ilvl w:val="0"/>
+                <w:numId w:val="3"/>
+              </w:numPr>
+              <w:spacing w:line="240" w:lineRule="auto"/>
+              <w:ind w:left="375" w:hanging="360"/>
+              <w:rPr>
+                <w:highlight w:val="white"/>
+              </w:rPr>
+            </w:pPr>
+            <w:r>
+              <w:rPr>
+                <w:highlight w:val="white"/>
+                <w:rtl w:val="0"/>
+              </w:rPr>
+              <w:t xml:space="preserve">Threat Modeling using “Threat Dragon” and “Elevation of Privilege”.</w:t>
+            </w:r>
+          </w:p>
+          <w:p>
+            <w:pPr>
+              <w:pageBreakBefore w:val="0"/>
+              <w:numPr>
+                <w:ilvl w:val="0"/>
+                <w:numId w:val="3"/>
+              </w:numPr>
+              <w:spacing w:line="240" w:lineRule="auto"/>
+              <w:ind w:left="375" w:hanging="360"/>
+              <w:rPr>
+                <w:highlight w:val="white"/>
+              </w:rPr>
+            </w:pPr>
+            <w:r>
+              <w:rPr>
+                <w:highlight w:val="white"/>
+                <w:rtl w:val="0"/>
+              </w:rPr>
+              <w:t xml:space="preserve">Architected and developed an internal security assessment platform designed to streamline penetration testing processes, automate comprehensive report generation, and seamlessly integrate with external data sources to enhance cybersecurity operations</w:t>
             </w:r>
             <w:r>
               <w:rPr>
@@ -1308,7 +1469,7 @@
                 <w:highlight w:val="white"/>
                 <w:rtl w:val="0"/>
               </w:rPr>
-              <w:t xml:space="preserve">Was working on preparing the company for a SOC 2 audit.</w:t>
+              <w:t xml:space="preserve">Focused on preparing the organization for a SOC 2 compliance audit.</w:t>
             </w:r>
           </w:p>
           <w:p>
@@ -1328,7 +1489,7 @@
                 <w:highlight w:val="white"/>
                 <w:rtl w:val="0"/>
               </w:rPr>
-              <w:t xml:space="preserve">Conducted regular Vulnerability Scans. Configured CI/CD and developed automated tools for scanning source code, docker containers, and internal infrastructure.</w:t>
+              <w:t xml:space="preserve">Conducted regular Vulnerability Scans. Configured CI/CD and developed automated tools for scanning and analyzing source code, docker containers, and internal infrastructure.</w:t>
             </w:r>
           </w:p>
           <w:p>
@@ -1347,7 +1508,7 @@
                 <w:highlight w:val="white"/>
                 <w:rtl w:val="0"/>
               </w:rPr>
-              <w:t xml:space="preserve">Provided internal Cloud(AWS), Web and Mobile Application pentests.</w:t>
+              <w:t xml:space="preserve">Provided internal Cloud(AWS), Web, and Mobile Application Security Assessments.</w:t>
             </w:r>
           </w:p>
           <w:p>
@@ -1502,7 +1663,7 @@
               <w:rPr>
                 <w:rtl w:val="0"/>
               </w:rPr>
-              <w:t xml:space="preserve">An US catering company</w:t>
+              <w:t xml:space="preserve">A US catering company</w:t>
             </w:r>
           </w:p>
         </w:tc>
@@ -1606,7 +1767,7 @@
                 <w:highlight w:val="white"/>
                 <w:rtl w:val="0"/>
               </w:rPr>
-              <w:t xml:space="preserve">As a part of a distributed team developed several internal applications, applications for clients, vendors and operators.</w:t>
+              <w:t xml:space="preserve">As a part of a distributed team, I developed several internal tools and applications for clients, vendors, and operators.</w:t>
             </w:r>
           </w:p>
           <w:p>
@@ -1916,7 +2077,7 @@
               <w:rPr>
                 <w:rtl w:val="0"/>
               </w:rPr>
-              <w:t xml:space="preserve"> - internal project for handling company's expenses</w:t>
+              <w:t xml:space="preserve"> - internal project for handling the company's expenses</w:t>
             </w:r>
           </w:p>
           <w:p>
@@ -2125,7 +2286,7 @@
               <w:rPr>
                 <w:rtl w:val="0"/>
               </w:rPr>
-              <w:t xml:space="preserve"> - Curated platform to discover and share skills</w:t>
+              <w:t xml:space="preserve"> - A curated platform to discover and share skills</w:t>
             </w:r>
             <w:r>
               <w:rPr>
@@ -2298,7 +2459,7 @@
               <w:rPr>
                 <w:rtl w:val="0"/>
               </w:rPr>
-              <w:t xml:space="preserve"> - financial technology company that provides online financial services through the AI and machine learning-powered platform.</w:t>
+              <w:t xml:space="preserve"> - a financial technology company that provides online financial services through the AI and machine learning-powered platform.</w:t>
             </w:r>
           </w:p>
         </w:tc>
@@ -2406,7 +2567,7 @@
                 <w:highlight w:val="white"/>
                 <w:rtl w:val="0"/>
               </w:rPr>
-              <w:t xml:space="preserve">Held code reviews, refactored/rewrote legacy code. </w:t>
+              <w:t xml:space="preserve">Held code reviews and refactored/rewrote legacy code. </w:t>
             </w:r>
           </w:p>
           <w:p>
@@ -2709,7 +2870,7 @@
               <w:rPr>
                 <w:rtl w:val="0"/>
               </w:rPr>
-              <w:t xml:space="preserve">Provided several internal penetration tests, held lectures and workshops about cybersecurity best practices. </w:t>
+              <w:t xml:space="preserve">Provided several internal penetration tests and held lectures and workshops about cybersecurity best practices. </w:t>
             </w:r>
           </w:p>
           <w:p>
@@ -2727,7 +2888,7 @@
               <w:rPr>
                 <w:rtl w:val="0"/>
               </w:rPr>
-              <w:t xml:space="preserve">Initiated opening companies own public Bug Bounty program.</w:t>
+              <w:t xml:space="preserve">Initiated opening the company's own public Bug Bounty program.</w:t>
             </w:r>
           </w:p>
           <w:p>
@@ -2745,7 +2906,7 @@
               <w:rPr>
                 <w:rtl w:val="0"/>
               </w:rPr>
-              <w:t xml:space="preserve">Supervised the whole life cycle of 4 projects, starting from initial proposal and requirements gathering, finishing execution and release planning.</w:t>
+              <w:t xml:space="preserve">Supervised the whole life cycle of 4 projects, starting from initial proposal and requirements gathering, finishing execution, and release planning.</w:t>
             </w:r>
           </w:p>
           <w:p>
@@ -3043,7 +3204,7 @@
                 <w:highlight w:val="white"/>
                 <w:rtl w:val="0"/>
               </w:rPr>
-              <w:t xml:space="preserve">Mentored and led 1-2 new supervisors each year, taught more than 50 tech support agents.</w:t>
+              <w:t xml:space="preserve">Mentored and led 1-2 new supervisors each year and taught more than 50 tech support agents.</w:t>
             </w:r>
           </w:p>
           <w:p>
@@ -3087,7 +3248,7 @@
                 <w:highlight w:val="white"/>
                 <w:rtl w:val="0"/>
               </w:rPr>
-              <w:t xml:space="preserve">Rewrote the onboarding process for newbies in the tech support department. Implemented internal education workflows, policies and wiki system.</w:t>
+              <w:t xml:space="preserve">Rewrote the onboarding process for newbies in the tech support department. Implemented internal education workflows, policies, and a wiki system.</w:t>
             </w:r>
           </w:p>
           <w:p>
@@ -3208,7 +3369,7 @@
           <w:highlight w:val="white"/>
           <w:rtl w:val="0"/>
         </w:rPr>
-        <w:t xml:space="preserve">I am a member of NoNameCon 2021 core team - the Ukrainian community-built practical cybersecurity conference.</w:t>
+        <w:t xml:space="preserve">I am a member of the NoNameCon 2021 core team - the Ukrainian community-built practical cybersecurity conference.</w:t>
       </w:r>
     </w:p>
     <w:p>
@@ -3229,7 +3390,7 @@
           <w:highlight w:val="white"/>
           <w:rtl w:val="0"/>
         </w:rPr>
-        <w:t xml:space="preserve">My interest in ethical hacking has resulted in dozens of found and reported security issues in such services as rubygems.org, ZeroMail, tagged.com, opening CVE-2022-25854</w:t>
+        <w:t xml:space="preserve">My interest in ethical hacking has resulted in dozens of found and reported security issues in such services as rubygems.org, ZeroMail, tagged.com, opening CVE-2022-25854, etc.</w:t>
       </w:r>
     </w:p>
     <w:p>
@@ -3250,7 +3411,7 @@
           <w:highlight w:val="white"/>
           <w:rtl w:val="0"/>
         </w:rPr>
-        <w:t xml:space="preserve">I took part in a CTF as a Game Master and designed several vulnerable applications for UISGCon #10, #11, #12 (2014-2016) and “NoNameCon 2018” cybersecurity conferences.</w:t>
+        <w:t xml:space="preserve">I took part in CTFs as a Game Master and designed several vulnerable applications for UISGCon #10, #11, #12 (2014-2016) and “NoNameCon 2018” cybersecurity conferences.</w:t>
       </w:r>
     </w:p>
     <w:p>
@@ -3292,7 +3453,7 @@
           <w:highlight w:val="white"/>
           <w:rtl w:val="0"/>
         </w:rPr>
-        <w:t xml:space="preserve">Prepared a CTF game for «HackIT-2015» - the Cybersecurity Olympiad and International forum «Cybersecurity: Ukraine and the world»</w:t>
+        <w:t xml:space="preserve">Prepared a CTF game for «HackIT-2015» - the Cybersecurity Olympiad and International forum «Cybersecurity: Ukraine and the world.»</w:t>
       </w:r>
     </w:p>
     <w:p>
@@ -3313,7 +3474,7 @@
           <w:highlight w:val="white"/>
           <w:rtl w:val="0"/>
         </w:rPr>
-        <w:t xml:space="preserve">Created websites and time tracking app for the “OWASP Ukraine 2019” and “NoNameCon 2019” conferences.</w:t>
+        <w:t xml:space="preserve">Created websites and time tracking apps for the “OWASP Ukraine 2019” and “NoNameCon 2019” conferences.</w:t>
       </w:r>
     </w:p>
     <w:p>
@@ -3334,7 +3495,7 @@
           <w:highlight w:val="white"/>
           <w:rtl w:val="0"/>
         </w:rPr>
-        <w:t xml:space="preserve">Held “Ruby for pentesters” presentation on the very first OWASP Kyiv Chapter meetup and  on the 11th Ruby Meditation meetup.</w:t>
+        <w:t xml:space="preserve">Held “Ruby for pen-testers” presentation on the very first OWASP Kyiv Chapter meetup and on the 11th Ruby Meditation meetup.</w:t>
       </w:r>
     </w:p>
     <w:p>
@@ -3355,7 +3516,7 @@
           <w:highlight w:val="white"/>
           <w:rtl w:val="0"/>
         </w:rPr>
-        <w:t xml:space="preserve">Had a “Ruby Security Tips” talk on the OWASP Kyiv Chapter meetup.</w:t>
+        <w:t xml:space="preserve">Had a “Ruby Security Tips” talk at the OWASP Kyiv Chapter meetup.</w:t>
       </w:r>
     </w:p>
     <w:p>
@@ -3397,7 +3558,7 @@
           <w:highlight w:val="white"/>
           <w:rtl w:val="0"/>
         </w:rPr>
-        <w:t xml:space="preserve">Contributed to open-source projects, e.g.: react-toolbox gitlab-ce phony site_prism.vcr</w:t>
+        <w:t xml:space="preserve">Contributed to open-source projects, e.g., react-toolbox, gitlab-ce, phony, site_prism.vcr</w:t>
       </w:r>
       <w:r>
         <w:rPr>
